--- a/A20 Ex03 Sagi Yarin.docx
+++ b/A20 Ex03 Sagi Yarin.docx
@@ -14,16 +14,7 @@
           <w:rFonts w:hint="cs"/>
           <w:rtl/>
         </w:rPr>
-        <w:t>תיאור קצר של הפיצ'רים שבחרנו ל</w:t>
-      </w:r>
-      <w:bookmarkStart w:id="0" w:name="_GoBack"/>
-      <w:bookmarkEnd w:id="0"/>
-      <w:r>
-        <w:rPr>
-          <w:rFonts w:hint="cs"/>
-          <w:rtl/>
-        </w:rPr>
-        <w:t>ממש בתרגיל הקודם:</w:t>
+        <w:t>תיאור קצר של הפיצ'רים שבחרנו לממש בתרגיל הקודם:</w:t>
       </w:r>
     </w:p>
     <w:p>
@@ -61,7 +52,23 @@
           <w:rFonts w:hint="cs"/>
           <w:rtl/>
         </w:rPr>
-        <w:t xml:space="preserve"> הפיצ'ר עובר על רשימת החברים של המתשמש ובונה רשימה של החברים החוגגים יום הולדת, לאחר מכן עובר על הרשימה שנוצרה ובהתאם למין של המשתמש בודק האם קיימת ברכה מיוחדת לגילו (לדוגמה </w:t>
+        <w:t xml:space="preserve"> הפיצ'ר עובר על רשימת החברים של </w:t>
+      </w:r>
+      <w:proofErr w:type="spellStart"/>
+      <w:r>
+        <w:rPr>
+          <w:rFonts w:hint="cs"/>
+          <w:rtl/>
+        </w:rPr>
+        <w:t>המתשמש</w:t>
+      </w:r>
+      <w:proofErr w:type="spellEnd"/>
+      <w:r>
+        <w:rPr>
+          <w:rFonts w:hint="cs"/>
+          <w:rtl/>
+        </w:rPr>
+        <w:t xml:space="preserve"> ובונה רשימה של החברים החוגגים יום הולדת, לאחר מכן עובר על הרשימה שנוצרה ובהתאם למין של המשתמש בודק האם קיימת ברכה מיוחדת לגילו (לדוגמה </w:t>
       </w:r>
       <w:r>
         <w:rPr>
@@ -100,7 +107,23 @@
           <w:rFonts w:hint="cs"/>
           <w:rtl/>
         </w:rPr>
-        <w:t xml:space="preserve"> - הפיצ'ר עובר על רשימת התמונות ויוצר רשימת תמונות ממויינת על פי מספר התגובות לתמונה שהתקבלו ממשתמשים העומדים בדרישות הסינון של המשתמש (גיל, מין וסטטוס זוגי)</w:t>
+        <w:t xml:space="preserve"> - הפיצ'ר עובר על רשימת התמונות ויוצר רשימת תמונות </w:t>
+      </w:r>
+      <w:proofErr w:type="spellStart"/>
+      <w:r>
+        <w:rPr>
+          <w:rFonts w:hint="cs"/>
+          <w:rtl/>
+        </w:rPr>
+        <w:t>ממויינת</w:t>
+      </w:r>
+      <w:proofErr w:type="spellEnd"/>
+      <w:r>
+        <w:rPr>
+          <w:rFonts w:hint="cs"/>
+          <w:rtl/>
+        </w:rPr>
+        <w:t xml:space="preserve"> על פי מספר התגובות לתמונה שהתקבלו ממשתמשים העומדים בדרישות הסינון של המשתמש (גיל, מין וסטטוס זוגי)</w:t>
       </w:r>
       <w:r>
         <w:t xml:space="preserve"> </w:t>
@@ -110,7 +133,23 @@
           <w:rFonts w:hint="cs"/>
           <w:rtl/>
         </w:rPr>
-        <w:t>ומחזיר את התמונות הראשונות (בעלות מספר התגובות הגבוה ביותר שהתקבלו מקהל היעד שהמתמש הגדיר), כמות התמונות שתוחזר גם היא מוגדרת על פי דרישת המשתמש (1, 3 או 5 תמונות).</w:t>
+        <w:t xml:space="preserve">ומחזיר את התמונות הראשונות (בעלות מספר התגובות הגבוה ביותר שהתקבלו מקהל היעד </w:t>
+      </w:r>
+      <w:proofErr w:type="spellStart"/>
+      <w:r>
+        <w:rPr>
+          <w:rFonts w:hint="cs"/>
+          <w:rtl/>
+        </w:rPr>
+        <w:t>שהמתמש</w:t>
+      </w:r>
+      <w:proofErr w:type="spellEnd"/>
+      <w:r>
+        <w:rPr>
+          <w:rFonts w:hint="cs"/>
+          <w:rtl/>
+        </w:rPr>
+        <w:t xml:space="preserve"> הגדיר), כמות התמונות שתוחזר גם היא מוגדרת על פי דרישת המשתמש (1, 3 או 5 תמונות).</w:t>
       </w:r>
     </w:p>
     <w:p>
@@ -222,7 +261,27 @@
           <w:szCs w:val="20"/>
           <w:rtl/>
         </w:rPr>
-        <w:t xml:space="preserve"> אוספים שונים של פריטים (לעיתים מפולטרים) עבורם נרצה לאפשר לקליינט לסרוק את הפריטים מבלי להכיר את מבנה הנתונים של האוסף כך שאם בעתיד נרצה להחליף את המבנה נוכל לעשות זאת.</w:t>
+        <w:t xml:space="preserve"> אוספים שונים של פריטים (לעיתים </w:t>
+      </w:r>
+      <w:proofErr w:type="spellStart"/>
+      <w:r>
+        <w:rPr>
+          <w:rFonts w:hint="cs"/>
+          <w:sz w:val="20"/>
+          <w:szCs w:val="20"/>
+          <w:rtl/>
+        </w:rPr>
+        <w:t>מפולטרים</w:t>
+      </w:r>
+      <w:proofErr w:type="spellEnd"/>
+      <w:r>
+        <w:rPr>
+          <w:rFonts w:hint="cs"/>
+          <w:sz w:val="20"/>
+          <w:szCs w:val="20"/>
+          <w:rtl/>
+        </w:rPr>
+        <w:t>) עבורם נרצה לאפשר לקליינט לסרוק את הפריטים מבלי להכיר את מבנה הנתונים של האוסף כך שאם בעתיד נרצה להחליף את המבנה נוכל לעשות זאת.</w:t>
       </w:r>
       <w:r>
         <w:rPr>
@@ -251,23 +310,72 @@
           <w:szCs w:val="20"/>
           <w:rtl/>
         </w:rPr>
-        <w:t xml:space="preserve">בחלק מהמקומות בהם נעשה שימוש בתבנית יצרנו לא רק פילטר איטרטור אלא </w:t>
-      </w:r>
-      <w:r>
-        <w:rPr>
-          <w:sz w:val="20"/>
-          <w:szCs w:val="20"/>
-        </w:rPr>
-        <w:t>filter projection Itertator</w:t>
-      </w:r>
-      <w:r>
-        <w:rPr>
-          <w:rFonts w:hint="cs"/>
-          <w:sz w:val="20"/>
-          <w:szCs w:val="20"/>
-          <w:rtl/>
-        </w:rPr>
-        <w:t xml:space="preserve"> (כלומר החזרנו רק חלק מהשדות של האובייקט אותו סרקנו מתוך אובייקטים שעמדו בתנאי מסויים).</w:t>
+        <w:t xml:space="preserve">בחלק מהמקומות בהם נעשה שימוש בתבנית יצרנו לא רק פילטר </w:t>
+      </w:r>
+      <w:proofErr w:type="spellStart"/>
+      <w:r>
+        <w:rPr>
+          <w:rFonts w:hint="cs"/>
+          <w:sz w:val="20"/>
+          <w:szCs w:val="20"/>
+          <w:rtl/>
+        </w:rPr>
+        <w:t>איטרטור</w:t>
+      </w:r>
+      <w:proofErr w:type="spellEnd"/>
+      <w:r>
+        <w:rPr>
+          <w:rFonts w:hint="cs"/>
+          <w:sz w:val="20"/>
+          <w:szCs w:val="20"/>
+          <w:rtl/>
+        </w:rPr>
+        <w:t xml:space="preserve"> אלא </w:t>
+      </w:r>
+      <w:r>
+        <w:rPr>
+          <w:sz w:val="20"/>
+          <w:szCs w:val="20"/>
+        </w:rPr>
+        <w:t xml:space="preserve">filter projection </w:t>
+      </w:r>
+      <w:proofErr w:type="spellStart"/>
+      <w:r>
+        <w:rPr>
+          <w:sz w:val="20"/>
+          <w:szCs w:val="20"/>
+        </w:rPr>
+        <w:t>Itertator</w:t>
+      </w:r>
+      <w:proofErr w:type="spellEnd"/>
+      <w:r>
+        <w:rPr>
+          <w:rFonts w:hint="cs"/>
+          <w:sz w:val="20"/>
+          <w:szCs w:val="20"/>
+          <w:rtl/>
+        </w:rPr>
+        <w:t xml:space="preserve"> (כלומר החזרנו רק חלק מהשדות של האובייקט אותו סרקנו מתוך אובייקטים שעמדו בתנאי </w:t>
+      </w:r>
+      <w:proofErr w:type="spellStart"/>
+      <w:r>
+        <w:rPr>
+          <w:rFonts w:hint="cs"/>
+          <w:sz w:val="20"/>
+          <w:szCs w:val="20"/>
+          <w:rtl/>
+        </w:rPr>
+        <w:t>מסויים</w:t>
+      </w:r>
+      <w:proofErr w:type="spellEnd"/>
+      <w:r>
+        <w:rPr>
+          <w:rFonts w:hint="cs"/>
+          <w:sz w:val="20"/>
+          <w:szCs w:val="20"/>
+          <w:rtl/>
+        </w:rPr>
+        <w:t>).</w:t>
       </w:r>
     </w:p>
     <w:p>
@@ -275,6 +383,7 @@
         <w:spacing w:after="0" w:line="240" w:lineRule="auto"/>
         <w:ind w:right="720"/>
         <w:rPr>
+          <w:rFonts w:hint="cs"/>
           <w:rtl/>
         </w:rPr>
       </w:pPr>
@@ -376,12 +485,37 @@
         </w:rPr>
         <w:t>השונים בכל אחת מהמתודות המבקשות אותם (</w:t>
       </w:r>
-      <w:r>
-        <w:rPr>
-          <w:sz w:val="20"/>
-          <w:szCs w:val="20"/>
-        </w:rPr>
-        <w:t>FetchPosts, FetchEvents, Etc.</w:t>
+      <w:proofErr w:type="spellStart"/>
+      <w:r>
+        <w:rPr>
+          <w:sz w:val="20"/>
+          <w:szCs w:val="20"/>
+        </w:rPr>
+        <w:t>FetchPosts</w:t>
+      </w:r>
+      <w:proofErr w:type="spellEnd"/>
+      <w:r>
+        <w:rPr>
+          <w:sz w:val="20"/>
+          <w:szCs w:val="20"/>
+        </w:rPr>
+        <w:t xml:space="preserve">, </w:t>
+      </w:r>
+      <w:proofErr w:type="spellStart"/>
+      <w:r>
+        <w:rPr>
+          <w:sz w:val="20"/>
+          <w:szCs w:val="20"/>
+        </w:rPr>
+        <w:t>FetchEvents</w:t>
+      </w:r>
+      <w:proofErr w:type="spellEnd"/>
+      <w:r>
+        <w:rPr>
+          <w:sz w:val="20"/>
+          <w:szCs w:val="20"/>
+        </w:rPr>
+        <w:t>, Etc.</w:t>
       </w:r>
       <w:r>
         <w:rPr>
@@ -464,6 +598,7 @@
         </w:rPr>
         <w:t xml:space="preserve">החזרנו </w:t>
       </w:r>
+      <w:proofErr w:type="spellStart"/>
       <w:r>
         <w:rPr>
           <w:sz w:val="20"/>
@@ -471,6 +606,7 @@
         </w:rPr>
         <w:t>IEnumerable</w:t>
       </w:r>
+      <w:proofErr w:type="spellEnd"/>
       <w:r>
         <w:rPr>
           <w:rFonts w:hint="cs"/>
@@ -507,6 +643,7 @@
         </w:rPr>
         <w:t xml:space="preserve">מטודה </w:t>
       </w:r>
+      <w:proofErr w:type="spellStart"/>
       <w:r>
         <w:rPr>
           <w:sz w:val="20"/>
@@ -514,6 +651,7 @@
         </w:rPr>
         <w:t>GetEnumerator</w:t>
       </w:r>
+      <w:proofErr w:type="spellEnd"/>
       <w:r>
         <w:rPr>
           <w:rFonts w:hint="cs"/>
@@ -543,6 +681,7 @@
         </w:rPr>
         <w:t xml:space="preserve">המשתמש מקבל את </w:t>
       </w:r>
+      <w:proofErr w:type="spellStart"/>
       <w:r>
         <w:rPr>
           <w:sz w:val="20"/>
@@ -550,6 +689,7 @@
         </w:rPr>
         <w:t>IEnumerable</w:t>
       </w:r>
+      <w:proofErr w:type="spellEnd"/>
       <w:r>
         <w:rPr>
           <w:rFonts w:hint="cs"/>
@@ -559,6 +699,7 @@
         </w:rPr>
         <w:t xml:space="preserve"> ומפעיל את המטודה </w:t>
       </w:r>
+      <w:proofErr w:type="spellStart"/>
       <w:r>
         <w:rPr>
           <w:sz w:val="20"/>
@@ -566,6 +707,7 @@
         </w:rPr>
         <w:t>GetEnumerator</w:t>
       </w:r>
+      <w:proofErr w:type="spellEnd"/>
       <w:r>
         <w:rPr>
           <w:rFonts w:hint="cs"/>
@@ -584,6 +726,7 @@
         </w:rPr>
         <w:t xml:space="preserve">שפועלת מאחורי הקלעים כאשר מופעלת לולאת </w:t>
       </w:r>
+      <w:proofErr w:type="spellStart"/>
       <w:r>
         <w:rPr>
           <w:sz w:val="20"/>
@@ -591,6 +734,7 @@
         </w:rPr>
         <w:t>foreach</w:t>
       </w:r>
+      <w:proofErr w:type="spellEnd"/>
       <w:r>
         <w:rPr>
           <w:rFonts w:hint="cs"/>
@@ -618,6 +762,7 @@
         </w:rPr>
         <w:t xml:space="preserve">את הטיפוס </w:t>
       </w:r>
+      <w:proofErr w:type="spellStart"/>
       <w:r>
         <w:rPr>
           <w:sz w:val="20"/>
@@ -625,6 +770,7 @@
         </w:rPr>
         <w:t>IEnumerator</w:t>
       </w:r>
+      <w:proofErr w:type="spellEnd"/>
       <w:r>
         <w:rPr>
           <w:rFonts w:hint="cs"/>
@@ -657,7 +803,30 @@
           <w:sz w:val="20"/>
           <w:szCs w:val="20"/>
         </w:rPr>
-        <w:t>Current, MoveNext, Reset, Dispose, Current</w:t>
+        <w:t>Current</w:t>
+      </w:r>
+      <w:r>
+        <w:rPr>
+          <w:sz w:val="20"/>
+          <w:szCs w:val="20"/>
+        </w:rPr>
+        <w:t xml:space="preserve">, </w:t>
+      </w:r>
+      <w:proofErr w:type="spellStart"/>
+      <w:r>
+        <w:rPr>
+          <w:sz w:val="20"/>
+          <w:szCs w:val="20"/>
+        </w:rPr>
+        <w:t>MoveNext</w:t>
+      </w:r>
+      <w:proofErr w:type="spellEnd"/>
+      <w:r>
+        <w:rPr>
+          <w:sz w:val="20"/>
+          <w:szCs w:val="20"/>
+        </w:rPr>
+        <w:t>, Reset, Dispose, Current</w:t>
       </w:r>
       <w:r>
         <w:rPr>
@@ -674,6 +843,7 @@
         <w:spacing w:after="0" w:line="240" w:lineRule="auto"/>
         <w:ind w:right="720"/>
         <w:rPr>
+          <w:rFonts w:hint="cs"/>
           <w:sz w:val="20"/>
           <w:szCs w:val="20"/>
           <w:rtl/>
@@ -713,6 +883,7 @@
         </w:rPr>
         <w:t xml:space="preserve"> יצרנו </w:t>
       </w:r>
+      <w:proofErr w:type="spellStart"/>
       <w:r>
         <w:rPr>
           <w:sz w:val="20"/>
@@ -720,6 +891,7 @@
         </w:rPr>
         <w:t>IEnumerable</w:t>
       </w:r>
+      <w:proofErr w:type="spellEnd"/>
       <w:r>
         <w:rPr>
           <w:rFonts w:hint="cs"/>
@@ -734,8 +906,17 @@
           <w:sz w:val="20"/>
           <w:szCs w:val="20"/>
         </w:rPr>
-        <w:t>filter projection Itertator</w:t>
-      </w:r>
+        <w:t xml:space="preserve">filter projection </w:t>
+      </w:r>
+      <w:proofErr w:type="spellStart"/>
+      <w:r>
+        <w:rPr>
+          <w:sz w:val="20"/>
+          <w:szCs w:val="20"/>
+        </w:rPr>
+        <w:t>Itertator</w:t>
+      </w:r>
+      <w:proofErr w:type="spellEnd"/>
       <w:r>
         <w:rPr>
           <w:rFonts w:hint="cs"/>
@@ -789,6 +970,9 @@
         </w:rPr>
       </w:pPr>
       <w:r>
+        <w:rPr>
+          <w:rFonts w:hint="cs"/>
+        </w:rPr>
         <w:pict>
           <v:shapetype id="_x0000_t75" coordsize="21600,21600" o:spt="75" o:preferrelative="t" path="m@4@5l@4@11@9@11@9@5xe" filled="f" stroked="f">
             <v:stroke joinstyle="miter"/>
@@ -809,7 +993,7 @@
             <v:path o:extrusionok="f" gradientshapeok="t" o:connecttype="rect"/>
             <o:lock v:ext="edit" aspectratio="t"/>
           </v:shapetype>
-          <v:shape id="_x0000_i1025" type="#_x0000_t75" style="width:414.75pt;height:297.75pt">
+          <v:shape id="_x0000_i1025" type="#_x0000_t75" style="width:414.95pt;height:297.55pt">
             <v:imagedata r:id="rId9" o:title="Iterator Sequence Diagram"/>
           </v:shape>
         </w:pict>
@@ -855,12 +1039,16 @@
         <w:spacing w:after="0" w:line="240" w:lineRule="auto"/>
         <w:ind w:right="720"/>
         <w:rPr>
-          <w:rtl/>
-        </w:rPr>
-      </w:pPr>
-      <w:r>
+          <w:rFonts w:hint="cs"/>
+          <w:rtl/>
+        </w:rPr>
+      </w:pPr>
+      <w:r>
+        <w:rPr>
+          <w:rFonts w:hint="cs"/>
+        </w:rPr>
         <w:pict>
-          <v:shape id="_x0000_i1026" type="#_x0000_t75" style="width:414.75pt;height:233.25pt">
+          <v:shape id="_x0000_i1030" type="#_x0000_t75" style="width:414.95pt;height:233.4pt">
             <v:imagedata r:id="rId10" o:title="Itertor Class Diagram"/>
           </v:shape>
         </w:pict>
@@ -938,6 +1126,7 @@
                 <w:szCs w:val="19"/>
               </w:rPr>
             </w:pPr>
+            <w:proofErr w:type="spellStart"/>
             <w:r>
               <w:rPr>
                 <w:rFonts w:ascii="Consolas" w:hAnsi="Consolas" w:cs="Consolas"/>
@@ -945,7 +1134,17 @@
                 <w:sz w:val="19"/>
                 <w:szCs w:val="19"/>
               </w:rPr>
-              <w:t>IEnumerable&lt;T&gt;</w:t>
+              <w:t>IEnumerable</w:t>
+            </w:r>
+            <w:proofErr w:type="spellEnd"/>
+            <w:r>
+              <w:rPr>
+                <w:rFonts w:ascii="Consolas" w:hAnsi="Consolas" w:cs="Consolas"/>
+                <w:color w:val="000000"/>
+                <w:sz w:val="19"/>
+                <w:szCs w:val="19"/>
+              </w:rPr>
+              <w:t>&lt;T&gt;</w:t>
             </w:r>
           </w:p>
           <w:p>
@@ -963,6 +1162,7 @@
                 <w:szCs w:val="19"/>
               </w:rPr>
             </w:pPr>
+            <w:proofErr w:type="spellStart"/>
             <w:r>
               <w:rPr>
                 <w:rFonts w:ascii="Consolas" w:hAnsi="Consolas" w:cs="Consolas"/>
@@ -971,6 +1171,70 @@
                 <w:szCs w:val="19"/>
               </w:rPr>
               <w:t>IEnumerable</w:t>
+            </w:r>
+            <w:proofErr w:type="spellEnd"/>
+          </w:p>
+          <w:p>
+            <w:pPr>
+              <w:pStyle w:val="af"/>
+              <w:numPr>
+                <w:ilvl w:val="0"/>
+                <w:numId w:val="12"/>
+              </w:numPr>
+              <w:bidi w:val="0"/>
+              <w:rPr>
+                <w:rFonts w:ascii="Consolas" w:hAnsi="Consolas" w:cs="Consolas"/>
+                <w:color w:val="000000"/>
+                <w:sz w:val="19"/>
+                <w:szCs w:val="19"/>
+              </w:rPr>
+            </w:pPr>
+            <w:proofErr w:type="spellStart"/>
+            <w:r>
+              <w:rPr>
+                <w:rFonts w:ascii="Consolas" w:hAnsi="Consolas" w:cs="Consolas"/>
+                <w:color w:val="000000"/>
+                <w:sz w:val="19"/>
+                <w:szCs w:val="19"/>
+              </w:rPr>
+              <w:t>IEnumerator</w:t>
+            </w:r>
+            <w:proofErr w:type="spellEnd"/>
+          </w:p>
+          <w:p>
+            <w:pPr>
+              <w:pStyle w:val="af"/>
+              <w:numPr>
+                <w:ilvl w:val="0"/>
+                <w:numId w:val="12"/>
+              </w:numPr>
+              <w:bidi w:val="0"/>
+              <w:rPr>
+                <w:rFonts w:ascii="Consolas" w:hAnsi="Consolas" w:cs="Consolas"/>
+                <w:color w:val="000000"/>
+                <w:sz w:val="19"/>
+                <w:szCs w:val="19"/>
+              </w:rPr>
+            </w:pPr>
+            <w:proofErr w:type="spellStart"/>
+            <w:r>
+              <w:rPr>
+                <w:rFonts w:ascii="Consolas" w:hAnsi="Consolas" w:cs="Consolas"/>
+                <w:color w:val="000000"/>
+                <w:sz w:val="19"/>
+                <w:szCs w:val="19"/>
+              </w:rPr>
+              <w:t>IEnumerator</w:t>
+            </w:r>
+            <w:proofErr w:type="spellEnd"/>
+            <w:r>
+              <w:rPr>
+                <w:rFonts w:ascii="Consolas" w:hAnsi="Consolas" w:cs="Consolas"/>
+                <w:color w:val="000000"/>
+                <w:sz w:val="19"/>
+                <w:szCs w:val="19"/>
+              </w:rPr>
+              <w:t>&lt;T&gt;</w:t>
             </w:r>
           </w:p>
           <w:p>
@@ -988,56 +1252,7 @@
                 <w:szCs w:val="19"/>
               </w:rPr>
             </w:pPr>
-            <w:r>
-              <w:rPr>
-                <w:rFonts w:ascii="Consolas" w:hAnsi="Consolas" w:cs="Consolas"/>
-                <w:color w:val="000000"/>
-                <w:sz w:val="19"/>
-                <w:szCs w:val="19"/>
-              </w:rPr>
-              <w:t>IEnumerator</w:t>
-            </w:r>
-          </w:p>
-          <w:p>
-            <w:pPr>
-              <w:pStyle w:val="af"/>
-              <w:numPr>
-                <w:ilvl w:val="0"/>
-                <w:numId w:val="12"/>
-              </w:numPr>
-              <w:bidi w:val="0"/>
-              <w:rPr>
-                <w:rFonts w:ascii="Consolas" w:hAnsi="Consolas" w:cs="Consolas"/>
-                <w:color w:val="000000"/>
-                <w:sz w:val="19"/>
-                <w:szCs w:val="19"/>
-              </w:rPr>
-            </w:pPr>
-            <w:r>
-              <w:rPr>
-                <w:rFonts w:ascii="Consolas" w:hAnsi="Consolas" w:cs="Consolas"/>
-                <w:color w:val="000000"/>
-                <w:sz w:val="19"/>
-                <w:szCs w:val="19"/>
-              </w:rPr>
-              <w:t>IEnumerator&lt;T&gt;</w:t>
-            </w:r>
-          </w:p>
-          <w:p>
-            <w:pPr>
-              <w:pStyle w:val="af"/>
-              <w:numPr>
-                <w:ilvl w:val="0"/>
-                <w:numId w:val="12"/>
-              </w:numPr>
-              <w:bidi w:val="0"/>
-              <w:rPr>
-                <w:rFonts w:ascii="Consolas" w:hAnsi="Consolas" w:cs="Consolas"/>
-                <w:color w:val="000000"/>
-                <w:sz w:val="19"/>
-                <w:szCs w:val="19"/>
-              </w:rPr>
-            </w:pPr>
+            <w:proofErr w:type="spellStart"/>
             <w:r>
               <w:rPr>
                 <w:rFonts w:ascii="Consolas" w:hAnsi="Consolas" w:cs="Consolas"/>
@@ -1047,6 +1262,7 @@
               </w:rPr>
               <w:t>IDesposeable</w:t>
             </w:r>
+            <w:proofErr w:type="spellEnd"/>
           </w:p>
         </w:tc>
         <w:tc>
@@ -1090,6 +1306,7 @@
                 <w:szCs w:val="19"/>
               </w:rPr>
             </w:pPr>
+            <w:proofErr w:type="spellStart"/>
             <w:r>
               <w:rPr>
                 <w:rFonts w:ascii="Consolas" w:hAnsi="Consolas" w:cs="Consolas"/>
@@ -1099,6 +1316,7 @@
               </w:rPr>
               <w:t>FormApplication</w:t>
             </w:r>
+            <w:proofErr w:type="spellEnd"/>
           </w:p>
           <w:p>
             <w:pPr>
@@ -1115,6 +1333,7 @@
                 <w:szCs w:val="19"/>
               </w:rPr>
             </w:pPr>
+            <w:proofErr w:type="spellStart"/>
             <w:r>
               <w:rPr>
                 <w:rFonts w:ascii="Consolas" w:hAnsi="Consolas" w:cs="Consolas"/>
@@ -1124,6 +1343,7 @@
               </w:rPr>
               <w:t>FormMain</w:t>
             </w:r>
+            <w:proofErr w:type="spellEnd"/>
           </w:p>
         </w:tc>
         <w:tc>
@@ -1209,6 +1429,7 @@
               </w:numPr>
               <w:bidi w:val="0"/>
             </w:pPr>
+            <w:proofErr w:type="spellStart"/>
             <w:r>
               <w:rPr>
                 <w:rFonts w:ascii="Consolas" w:hAnsi="Consolas" w:cs="Consolas"/>
@@ -1218,6 +1439,7 @@
               </w:rPr>
               <w:t>FetchPosts</w:t>
             </w:r>
+            <w:proofErr w:type="spellEnd"/>
           </w:p>
           <w:p>
             <w:pPr>
@@ -1228,6 +1450,7 @@
               </w:numPr>
               <w:bidi w:val="0"/>
             </w:pPr>
+            <w:proofErr w:type="spellStart"/>
             <w:r>
               <w:rPr>
                 <w:rFonts w:ascii="Consolas" w:hAnsi="Consolas" w:cs="Consolas"/>
@@ -1237,6 +1460,7 @@
               </w:rPr>
               <w:t>FetchEvents</w:t>
             </w:r>
+            <w:proofErr w:type="spellEnd"/>
           </w:p>
           <w:p>
             <w:pPr>
@@ -1247,6 +1471,7 @@
               </w:numPr>
               <w:bidi w:val="0"/>
             </w:pPr>
+            <w:proofErr w:type="spellStart"/>
             <w:r>
               <w:rPr>
                 <w:rFonts w:ascii="Consolas" w:hAnsi="Consolas" w:cs="Consolas"/>
@@ -1256,6 +1481,7 @@
               </w:rPr>
               <w:t>FetchPages</w:t>
             </w:r>
+            <w:proofErr w:type="spellEnd"/>
           </w:p>
           <w:p>
             <w:pPr>
@@ -1266,6 +1492,7 @@
               </w:numPr>
               <w:bidi w:val="0"/>
             </w:pPr>
+            <w:proofErr w:type="spellStart"/>
             <w:r>
               <w:rPr>
                 <w:rFonts w:ascii="Consolas" w:hAnsi="Consolas" w:cs="Consolas"/>
@@ -1275,6 +1502,7 @@
               </w:rPr>
               <w:t>FetchGroups</w:t>
             </w:r>
+            <w:proofErr w:type="spellEnd"/>
           </w:p>
           <w:p>
             <w:pPr>
@@ -1285,6 +1513,7 @@
               </w:numPr>
               <w:bidi w:val="0"/>
             </w:pPr>
+            <w:proofErr w:type="spellStart"/>
             <w:r>
               <w:rPr>
                 <w:rFonts w:ascii="Consolas" w:hAnsi="Consolas" w:cs="Consolas"/>
@@ -1294,6 +1523,7 @@
               </w:rPr>
               <w:t>FetchFriends</w:t>
             </w:r>
+            <w:proofErr w:type="spellEnd"/>
           </w:p>
         </w:tc>
         <w:tc>
@@ -1306,9 +1536,11 @@
               <w:bidi w:val="0"/>
               <w:cnfStyle w:val="000000000000" w:firstRow="0" w:lastRow="0" w:firstColumn="0" w:lastColumn="0" w:oddVBand="0" w:evenVBand="0" w:oddHBand="0" w:evenHBand="0" w:firstRowFirstColumn="0" w:firstRowLastColumn="0" w:lastRowFirstColumn="0" w:lastRowLastColumn="0"/>
             </w:pPr>
+            <w:proofErr w:type="spellStart"/>
             <w:r>
               <w:t>ConcreteIterator</w:t>
             </w:r>
+            <w:proofErr w:type="spellEnd"/>
           </w:p>
         </w:tc>
       </w:tr>
@@ -1338,6 +1570,7 @@
                 <w:szCs w:val="19"/>
               </w:rPr>
             </w:pPr>
+            <w:proofErr w:type="spellStart"/>
             <w:r>
               <w:rPr>
                 <w:rFonts w:ascii="Consolas" w:hAnsi="Consolas" w:cs="Consolas"/>
@@ -1345,8 +1578,18 @@
                 <w:sz w:val="19"/>
                 <w:szCs w:val="19"/>
               </w:rPr>
-              <w:t>FacadeApplication</w:t>
+              <w:t>Facade</w:t>
             </w:r>
+            <w:r>
+              <w:rPr>
+                <w:rFonts w:ascii="Consolas" w:hAnsi="Consolas" w:cs="Consolas"/>
+                <w:color w:val="000000"/>
+                <w:sz w:val="19"/>
+                <w:szCs w:val="19"/>
+              </w:rPr>
+              <w:t>Application</w:t>
+            </w:r>
+            <w:proofErr w:type="spellEnd"/>
           </w:p>
           <w:p>
             <w:pPr>
@@ -1363,6 +1606,7 @@
                 <w:szCs w:val="19"/>
               </w:rPr>
             </w:pPr>
+            <w:proofErr w:type="spellStart"/>
             <w:r>
               <w:rPr>
                 <w:rFonts w:ascii="Consolas" w:hAnsi="Consolas" w:cs="Consolas"/>
@@ -1372,6 +1616,7 @@
               </w:rPr>
               <w:t>FacadeMain</w:t>
             </w:r>
+            <w:proofErr w:type="spellEnd"/>
           </w:p>
         </w:tc>
         <w:tc>
@@ -1384,9 +1629,11 @@
               <w:bidi w:val="0"/>
               <w:cnfStyle w:val="000000100000" w:firstRow="0" w:lastRow="0" w:firstColumn="0" w:lastColumn="0" w:oddVBand="0" w:evenVBand="0" w:oddHBand="1" w:evenHBand="0" w:firstRowFirstColumn="0" w:firstRowLastColumn="0" w:lastRowFirstColumn="0" w:lastRowLastColumn="0"/>
             </w:pPr>
+            <w:proofErr w:type="spellStart"/>
             <w:r>
               <w:t>ConcreteAggregate</w:t>
             </w:r>
+            <w:proofErr w:type="spellEnd"/>
           </w:p>
         </w:tc>
       </w:tr>
@@ -1475,6 +1722,7 @@
         </w:rPr>
         <w:t xml:space="preserve"> הנמצאים במחלקה </w:t>
       </w:r>
+      <w:proofErr w:type="spellStart"/>
       <w:r>
         <w:rPr>
           <w:sz w:val="20"/>
@@ -1482,6 +1730,7 @@
         </w:rPr>
         <w:t>FormApplication</w:t>
       </w:r>
+      <w:proofErr w:type="spellEnd"/>
       <w:r>
         <w:rPr>
           <w:rFonts w:hint="cs"/>
@@ -1491,6 +1740,7 @@
         </w:rPr>
         <w:t xml:space="preserve"> ומציגים לנו את המידע באמצעות </w:t>
       </w:r>
+      <w:proofErr w:type="spellStart"/>
       <w:r>
         <w:rPr>
           <w:sz w:val="20"/>
@@ -1498,6 +1748,7 @@
         </w:rPr>
         <w:t>DataBinding</w:t>
       </w:r>
+      <w:proofErr w:type="spellEnd"/>
       <w:r>
         <w:rPr>
           <w:rFonts w:hint="cs"/>
@@ -1507,6 +1758,7 @@
         </w:rPr>
         <w:t xml:space="preserve"> שמחבר בינם לבין אובייקטים ב </w:t>
       </w:r>
+      <w:proofErr w:type="spellStart"/>
       <w:r>
         <w:rPr>
           <w:sz w:val="20"/>
@@ -1514,6 +1766,7 @@
         </w:rPr>
         <w:t>FacadeApplication</w:t>
       </w:r>
+      <w:proofErr w:type="spellEnd"/>
       <w:r>
         <w:rPr>
           <w:rFonts w:hint="cs"/>
@@ -1540,6 +1793,7 @@
         </w:rPr>
         <w:t xml:space="preserve">(הנמצא </w:t>
       </w:r>
+      <w:proofErr w:type="spellStart"/>
       <w:r>
         <w:rPr>
           <w:sz w:val="20"/>
@@ -1547,6 +1801,7 @@
         </w:rPr>
         <w:t>FacadeApplication</w:t>
       </w:r>
+      <w:proofErr w:type="spellEnd"/>
       <w:r>
         <w:rPr>
           <w:rFonts w:hint="cs"/>
@@ -1573,6 +1828,7 @@
         </w:rPr>
         <w:t xml:space="preserve">(הנמצאים ב </w:t>
       </w:r>
+      <w:proofErr w:type="spellStart"/>
       <w:r>
         <w:rPr>
           <w:sz w:val="20"/>
@@ -1580,6 +1836,7 @@
         </w:rPr>
         <w:t>FormApplication</w:t>
       </w:r>
+      <w:proofErr w:type="spellEnd"/>
       <w:r>
         <w:rPr>
           <w:rFonts w:hint="cs"/>
@@ -1692,6 +1949,7 @@
         <w:spacing w:after="0" w:line="240" w:lineRule="auto"/>
         <w:ind w:right="720"/>
         <w:rPr>
+          <w:rFonts w:hint="cs"/>
           <w:sz w:val="20"/>
           <w:szCs w:val="20"/>
           <w:rtl/>
@@ -1706,6 +1964,7 @@
         </w:rPr>
         <w:t xml:space="preserve">במחלקה </w:t>
       </w:r>
+      <w:proofErr w:type="spellStart"/>
       <w:r>
         <w:rPr>
           <w:sz w:val="20"/>
@@ -1713,6 +1972,7 @@
         </w:rPr>
         <w:t>FaçadeApplication</w:t>
       </w:r>
+      <w:proofErr w:type="spellEnd"/>
       <w:r>
         <w:rPr>
           <w:rFonts w:hint="cs"/>
@@ -1772,6 +2032,7 @@
         </w:rPr>
         <w:t xml:space="preserve"> לכל אחד מהאירועים אשר נרצה לעקוב אחריהם ועבור כל אחד מהם יצרנו מתודה האחראית על עדכון הצופים שלו (</w:t>
       </w:r>
+      <w:proofErr w:type="spellStart"/>
       <w:r>
         <w:rPr>
           <w:rFonts w:ascii="Consolas" w:hAnsi="Consolas" w:cs="Consolas"/>
@@ -1781,6 +2042,7 @@
         </w:rPr>
         <w:t>notifyPostObservers</w:t>
       </w:r>
+      <w:proofErr w:type="spellEnd"/>
       <w:r>
         <w:rPr>
           <w:sz w:val="20"/>
@@ -1788,6 +2050,7 @@
         </w:rPr>
         <w:t xml:space="preserve">, </w:t>
       </w:r>
+      <w:proofErr w:type="spellStart"/>
       <w:r>
         <w:rPr>
           <w:rFonts w:ascii="Consolas" w:hAnsi="Consolas" w:cs="Consolas"/>
@@ -1795,7 +2058,17 @@
           <w:sz w:val="18"/>
           <w:szCs w:val="18"/>
         </w:rPr>
-        <w:t>notifyEventsObservers, Etc.</w:t>
+        <w:t>notifyEventsObservers</w:t>
+      </w:r>
+      <w:proofErr w:type="spellEnd"/>
+      <w:r>
+        <w:rPr>
+          <w:rFonts w:ascii="Consolas" w:hAnsi="Consolas" w:cs="Consolas"/>
+          <w:color w:val="000000"/>
+          <w:sz w:val="18"/>
+          <w:szCs w:val="18"/>
+        </w:rPr>
+        <w:t>, Etc.</w:t>
       </w:r>
       <w:r>
         <w:rPr>
@@ -1813,6 +2086,7 @@
         <w:spacing w:after="0" w:line="240" w:lineRule="auto"/>
         <w:ind w:right="720"/>
         <w:rPr>
+          <w:rFonts w:hint="cs"/>
           <w:sz w:val="20"/>
           <w:szCs w:val="20"/>
           <w:rtl/>
@@ -1828,6 +2102,7 @@
         </w:rPr>
         <w:t xml:space="preserve">במחלקה </w:t>
       </w:r>
+      <w:proofErr w:type="spellStart"/>
       <w:r>
         <w:rPr>
           <w:rFonts w:ascii="Consolas" w:hAnsi="Consolas"/>
@@ -1837,6 +2112,7 @@
         </w:rPr>
         <w:t>FormApplication</w:t>
       </w:r>
+      <w:proofErr w:type="spellEnd"/>
       <w:r>
         <w:rPr>
           <w:rFonts w:ascii="Consolas" w:hAnsi="Consolas" w:hint="cs"/>
@@ -1847,6 +2123,7 @@
         </w:rPr>
         <w:t xml:space="preserve"> כאשר הטופס מוצג ישנה קריאה למתודה </w:t>
       </w:r>
+      <w:proofErr w:type="spellStart"/>
       <w:r>
         <w:rPr>
           <w:rFonts w:ascii="Consolas" w:hAnsi="Consolas" w:cs="Consolas"/>
@@ -1856,15 +2133,53 @@
         </w:rPr>
         <w:t>attachInformation</w:t>
       </w:r>
-      <w:r>
-        <w:rPr>
-          <w:rFonts w:hint="cs"/>
-          <w:sz w:val="20"/>
-          <w:szCs w:val="20"/>
-          <w:rtl/>
-        </w:rPr>
-        <w:t xml:space="preserve"> אשר בין היתר מבצעת את החיבור בין הצופים (האובייקטים המציגים את המידע בטופס) לבין האובייקטים הנצפים (האובייקטים המחזיקים את המידע ב </w:t>
-      </w:r>
+      <w:proofErr w:type="spellEnd"/>
+      <w:r>
+        <w:rPr>
+          <w:rFonts w:hint="cs"/>
+          <w:sz w:val="20"/>
+          <w:szCs w:val="20"/>
+          <w:rtl/>
+        </w:rPr>
+        <w:t xml:space="preserve"> אשר בין היתר מבצעת את החיבור בין הצופים (האובייקטים המציגים את המידע בטופס) לבין האובייקטים הנצפים (</w:t>
+      </w:r>
+      <w:r>
+        <w:rPr>
+          <w:rFonts w:hint="cs"/>
+          <w:sz w:val="20"/>
+          <w:szCs w:val="20"/>
+          <w:rtl/>
+        </w:rPr>
+        <w:t xml:space="preserve">האובייקטים </w:t>
+      </w:r>
+      <w:r>
+        <w:rPr>
+          <w:rFonts w:hint="cs"/>
+          <w:sz w:val="20"/>
+          <w:szCs w:val="20"/>
+          <w:rtl/>
+        </w:rPr>
+        <w:t>המחזיקים</w:t>
+      </w:r>
+      <w:r>
+        <w:rPr>
+          <w:rFonts w:hint="cs"/>
+          <w:sz w:val="20"/>
+          <w:szCs w:val="20"/>
+          <w:rtl/>
+        </w:rPr>
+        <w:t xml:space="preserve"> את המידע ב</w:t>
+      </w:r>
+      <w:r>
+        <w:rPr>
+          <w:rFonts w:hint="cs"/>
+          <w:sz w:val="20"/>
+          <w:szCs w:val="20"/>
+          <w:rtl/>
+        </w:rPr>
+        <w:t xml:space="preserve"> </w:t>
+      </w:r>
+      <w:proofErr w:type="spellStart"/>
       <w:r>
         <w:rPr>
           <w:sz w:val="20"/>
@@ -1872,6 +2187,7 @@
         </w:rPr>
         <w:t>FaçadeApplication</w:t>
       </w:r>
+      <w:proofErr w:type="spellEnd"/>
       <w:r>
         <w:rPr>
           <w:rFonts w:hint="cs"/>
@@ -1881,6 +2197,7 @@
         </w:rPr>
         <w:t>) כאשר כל צופה מחבר את המתודה האחראית על עדכון המידע בטופס כמתודה שיש להפעיל כאשר יש שינוי באובייקט הנצפה (</w:t>
       </w:r>
+      <w:proofErr w:type="spellStart"/>
       <w:r>
         <w:rPr>
           <w:rFonts w:ascii="Consolas" w:hAnsi="Consolas" w:cs="Consolas"/>
@@ -1888,8 +2205,29 @@
           <w:sz w:val="18"/>
           <w:szCs w:val="18"/>
         </w:rPr>
-        <w:t>attachPostsBindingSource, attachEventsBindingSource</w:t>
-      </w:r>
+        <w:t>attachPostsBindingSource</w:t>
+      </w:r>
+      <w:proofErr w:type="spellEnd"/>
+      <w:r>
+        <w:rPr>
+          <w:rFonts w:ascii="Consolas" w:hAnsi="Consolas" w:cs="Consolas"/>
+          <w:color w:val="000000"/>
+          <w:sz w:val="18"/>
+          <w:szCs w:val="18"/>
+        </w:rPr>
+        <w:t xml:space="preserve">, </w:t>
+      </w:r>
+      <w:proofErr w:type="spellStart"/>
+      <w:r>
+        <w:rPr>
+          <w:rFonts w:ascii="Consolas" w:hAnsi="Consolas" w:cs="Consolas"/>
+          <w:color w:val="000000"/>
+          <w:sz w:val="18"/>
+          <w:szCs w:val="18"/>
+        </w:rPr>
+        <w:t>attachEventsBindingSource</w:t>
+      </w:r>
+      <w:proofErr w:type="spellEnd"/>
       <w:r>
         <w:rPr>
           <w:rFonts w:ascii="Consolas" w:hAnsi="Consolas" w:cs="Consolas"/>
@@ -1947,8 +2285,11 @@
         <w:ind w:right="720"/>
       </w:pPr>
       <w:r>
+        <w:rPr>
+          <w:rFonts w:hint="cs"/>
+        </w:rPr>
         <w:pict>
-          <v:shape id="_x0000_i1027" type="#_x0000_t75" style="width:414.75pt;height:355.5pt">
+          <v:shape id="_x0000_i1026" type="#_x0000_t75" style="width:414.95pt;height:355.2pt">
             <v:imagedata r:id="rId11" o:title="Observer Sequence Diagram"/>
           </v:shape>
         </w:pict>
@@ -1958,6 +2299,9 @@
       <w:pPr>
         <w:spacing w:after="0" w:line="240" w:lineRule="auto"/>
         <w:ind w:left="720" w:right="720"/>
+        <w:rPr>
+          <w:rFonts w:hint="cs"/>
+        </w:rPr>
       </w:pPr>
     </w:p>
     <w:p>
@@ -1986,7 +2330,7 @@
       </w:pPr>
       <w:r>
         <w:pict>
-          <v:shape id="_x0000_i1028" type="#_x0000_t75" style="width:415.5pt;height:281.25pt">
+          <v:shape id="_x0000_i1028" type="#_x0000_t75" style="width:415.3pt;height:281.5pt">
             <v:imagedata r:id="rId12" o:title="Observer Class Diagram"/>
           </v:shape>
         </w:pict>
@@ -2057,6 +2401,7 @@
                 <w:bCs w:val="0"/>
               </w:rPr>
             </w:pPr>
+            <w:proofErr w:type="spellStart"/>
             <w:r>
               <w:rPr>
                 <w:b w:val="0"/>
@@ -2078,6 +2423,7 @@
               </w:rPr>
               <w:t>Application</w:t>
             </w:r>
+            <w:proofErr w:type="spellEnd"/>
           </w:p>
         </w:tc>
         <w:tc>
@@ -2114,6 +2460,7 @@
                 <w:bCs w:val="0"/>
               </w:rPr>
             </w:pPr>
+            <w:proofErr w:type="spellStart"/>
             <w:r>
               <w:rPr>
                 <w:b w:val="0"/>
@@ -2121,6 +2468,7 @@
               </w:rPr>
               <w:t>FormApplication</w:t>
             </w:r>
+            <w:proofErr w:type="spellEnd"/>
           </w:p>
         </w:tc>
         <w:tc>
@@ -2175,9 +2523,11 @@
               <w:bidi w:val="0"/>
               <w:cnfStyle w:val="000000100000" w:firstRow="0" w:lastRow="0" w:firstColumn="0" w:lastColumn="0" w:oddVBand="0" w:evenVBand="0" w:oddHBand="1" w:evenHBand="0" w:firstRowFirstColumn="0" w:firstRowLastColumn="0" w:lastRowFirstColumn="0" w:lastRowLastColumn="0"/>
             </w:pPr>
+            <w:proofErr w:type="spellStart"/>
             <w:r>
               <w:t>IObserver</w:t>
             </w:r>
+            <w:proofErr w:type="spellEnd"/>
           </w:p>
         </w:tc>
       </w:tr>
@@ -2294,6 +2644,7 @@
         </w:rPr>
         <w:t xml:space="preserve">, </w:t>
       </w:r>
+      <w:proofErr w:type="spellStart"/>
       <w:r>
         <w:rPr>
           <w:rFonts w:cs="Arial" w:hint="cs"/>
@@ -2310,7 +2661,17 @@
           <w:szCs w:val="20"/>
           <w:rtl/>
         </w:rPr>
-        <w:t>כמס כל אחד מהם</w:t>
+        <w:t>כמס</w:t>
+      </w:r>
+      <w:proofErr w:type="spellEnd"/>
+      <w:r>
+        <w:rPr>
+          <w:rFonts w:cs="Arial"/>
+          <w:sz w:val="20"/>
+          <w:szCs w:val="20"/>
+          <w:rtl/>
+        </w:rPr>
+        <w:t xml:space="preserve"> כל אחד מהם</w:t>
       </w:r>
       <w:r>
         <w:rPr>
@@ -2402,7 +2763,16 @@
           <w:szCs w:val="20"/>
           <w:rtl/>
         </w:rPr>
-        <w:t xml:space="preserve"> (אחת עבור כל מיון) ובכך מנענו שכפול קוד</w:t>
+        <w:t xml:space="preserve"> (אחת עבור כל מיון) ובכך מנענו </w:t>
+      </w:r>
+      <w:r>
+        <w:rPr>
+          <w:rFonts w:cs="Arial" w:hint="cs"/>
+          <w:sz w:val="20"/>
+          <w:szCs w:val="20"/>
+          <w:rtl/>
+        </w:rPr>
+        <w:t>שכפול קוד</w:t>
       </w:r>
       <w:r>
         <w:rPr>
@@ -2427,7 +2797,27 @@
           <w:szCs w:val="20"/>
           <w:rtl/>
         </w:rPr>
-        <w:t xml:space="preserve"> מאפשר לקנפג מחלקה לעבודה עם מספר רב של התנהגויות.</w:t>
+        <w:t xml:space="preserve"> מאפשר </w:t>
+      </w:r>
+      <w:proofErr w:type="spellStart"/>
+      <w:r>
+        <w:rPr>
+          <w:rFonts w:cs="Arial"/>
+          <w:sz w:val="20"/>
+          <w:szCs w:val="20"/>
+          <w:rtl/>
+        </w:rPr>
+        <w:t>לקנפג</w:t>
+      </w:r>
+      <w:proofErr w:type="spellEnd"/>
+      <w:r>
+        <w:rPr>
+          <w:rFonts w:cs="Arial"/>
+          <w:sz w:val="20"/>
+          <w:szCs w:val="20"/>
+          <w:rtl/>
+        </w:rPr>
+        <w:t xml:space="preserve"> מחלקה לעבודה עם מספר רב של התנהגויות.</w:t>
       </w:r>
     </w:p>
     <w:p>
@@ -2452,6 +2842,7 @@
         <w:spacing w:after="0" w:line="240" w:lineRule="auto"/>
         <w:ind w:right="720"/>
         <w:rPr>
+          <w:rFonts w:hint="cs"/>
           <w:sz w:val="20"/>
           <w:szCs w:val="20"/>
           <w:rtl/>
@@ -2482,6 +2873,7 @@
         </w:rPr>
         <w:t xml:space="preserve"> בשם </w:t>
       </w:r>
+      <w:proofErr w:type="spellStart"/>
       <w:r>
         <w:rPr>
           <w:sz w:val="20"/>
@@ -2489,6 +2881,7 @@
         </w:rPr>
         <w:t>ComparerMethod</w:t>
       </w:r>
+      <w:proofErr w:type="spellEnd"/>
       <w:r>
         <w:rPr>
           <w:rFonts w:hint="cs"/>
@@ -2498,12 +2891,53 @@
         </w:rPr>
         <w:t xml:space="preserve"> מסוג </w:t>
       </w:r>
-      <w:r>
-        <w:rPr>
-          <w:sz w:val="20"/>
-          <w:szCs w:val="20"/>
-        </w:rPr>
-        <w:t>Func&lt;int, int, bool&gt;</w:t>
+      <w:proofErr w:type="spellStart"/>
+      <w:r>
+        <w:rPr>
+          <w:sz w:val="20"/>
+          <w:szCs w:val="20"/>
+        </w:rPr>
+        <w:t>Func</w:t>
+      </w:r>
+      <w:proofErr w:type="spellEnd"/>
+      <w:r>
+        <w:rPr>
+          <w:sz w:val="20"/>
+          <w:szCs w:val="20"/>
+        </w:rPr>
+        <w:t>&lt;</w:t>
+      </w:r>
+      <w:proofErr w:type="spellStart"/>
+      <w:r>
+        <w:rPr>
+          <w:sz w:val="20"/>
+          <w:szCs w:val="20"/>
+        </w:rPr>
+        <w:t>int</w:t>
+      </w:r>
+      <w:proofErr w:type="spellEnd"/>
+      <w:r>
+        <w:rPr>
+          <w:sz w:val="20"/>
+          <w:szCs w:val="20"/>
+        </w:rPr>
+        <w:t xml:space="preserve">, </w:t>
+      </w:r>
+      <w:proofErr w:type="spellStart"/>
+      <w:r>
+        <w:rPr>
+          <w:sz w:val="20"/>
+          <w:szCs w:val="20"/>
+        </w:rPr>
+        <w:t>int</w:t>
+      </w:r>
+      <w:proofErr w:type="spellEnd"/>
+      <w:r>
+        <w:rPr>
+          <w:sz w:val="20"/>
+          <w:szCs w:val="20"/>
+        </w:rPr>
+        <w:t>, bool&gt;</w:t>
       </w:r>
       <w:r>
         <w:rPr>
@@ -2514,6 +2948,7 @@
         </w:rPr>
         <w:t xml:space="preserve"> במחלקות </w:t>
       </w:r>
+      <w:proofErr w:type="spellStart"/>
       <w:r>
         <w:rPr>
           <w:sz w:val="20"/>
@@ -2521,6 +2956,7 @@
         </w:rPr>
         <w:t>MostCommentablePhotosLogic</w:t>
       </w:r>
+      <w:proofErr w:type="spellEnd"/>
       <w:r>
         <w:rPr>
           <w:rFonts w:hint="cs"/>
@@ -2530,6 +2966,7 @@
         </w:rPr>
         <w:t xml:space="preserve"> ו- </w:t>
       </w:r>
+      <w:proofErr w:type="spellStart"/>
       <w:r>
         <w:rPr>
           <w:sz w:val="20"/>
@@ -2537,6 +2974,7 @@
         </w:rPr>
         <w:t>TargetedPhotoInformation</w:t>
       </w:r>
+      <w:proofErr w:type="spellEnd"/>
       <w:r>
         <w:rPr>
           <w:rFonts w:hint="cs"/>
@@ -2552,6 +2990,7 @@
         <w:spacing w:after="0" w:line="240" w:lineRule="auto"/>
         <w:ind w:right="720"/>
         <w:rPr>
+          <w:rFonts w:hint="cs"/>
           <w:sz w:val="20"/>
           <w:szCs w:val="20"/>
           <w:rtl/>
@@ -2566,6 +3005,7 @@
         </w:rPr>
         <w:t xml:space="preserve">המתודה </w:t>
       </w:r>
+      <w:proofErr w:type="spellStart"/>
       <w:r>
         <w:rPr>
           <w:sz w:val="20"/>
@@ -2573,6 +3013,7 @@
         </w:rPr>
         <w:t>GetFilteredResults</w:t>
       </w:r>
+      <w:proofErr w:type="spellEnd"/>
       <w:r>
         <w:rPr>
           <w:rFonts w:hint="cs"/>
@@ -2582,6 +3023,7 @@
         </w:rPr>
         <w:t xml:space="preserve"> שנמצאת במחלקה </w:t>
       </w:r>
+      <w:proofErr w:type="spellStart"/>
       <w:r>
         <w:rPr>
           <w:sz w:val="20"/>
@@ -2589,6 +3031,7 @@
         </w:rPr>
         <w:t>MostCommentablePhotosLogic</w:t>
       </w:r>
+      <w:proofErr w:type="spellEnd"/>
       <w:r>
         <w:rPr>
           <w:rFonts w:hint="cs"/>
@@ -2598,6 +3041,7 @@
         </w:rPr>
         <w:t xml:space="preserve"> יוצרת את הפונקציה של המיון בהתאם לתנאי שנקבע ע"י הערך שהיא מקבלת במשתנה </w:t>
       </w:r>
+      <w:proofErr w:type="spellStart"/>
       <w:r>
         <w:rPr>
           <w:sz w:val="20"/>
@@ -2605,6 +3049,7 @@
         </w:rPr>
         <w:t>v_ToBeSortedByIncreasingSort</w:t>
       </w:r>
+      <w:proofErr w:type="spellEnd"/>
       <w:r>
         <w:rPr>
           <w:rFonts w:hint="cs"/>
@@ -2623,6 +3068,7 @@
         </w:rPr>
         <w:t xml:space="preserve">(שמייצג את בחירת המשתמש בטופס </w:t>
       </w:r>
+      <w:proofErr w:type="spellStart"/>
       <w:r>
         <w:rPr>
           <w:sz w:val="20"/>
@@ -2630,6 +3076,7 @@
         </w:rPr>
         <w:t>FormApplication</w:t>
       </w:r>
+      <w:proofErr w:type="spellEnd"/>
       <w:r>
         <w:rPr>
           <w:rFonts w:hint="cs"/>
@@ -2639,6 +3086,8 @@
         </w:rPr>
         <w:t xml:space="preserve">) </w:t>
       </w:r>
+      <w:bookmarkStart w:id="0" w:name="_GoBack"/>
+      <w:bookmarkEnd w:id="0"/>
       <w:r>
         <w:rPr>
           <w:rFonts w:hint="cs"/>
@@ -2648,6 +3097,7 @@
         </w:rPr>
         <w:t xml:space="preserve">ולאחר מכן לקראת סיום המתודה </w:t>
       </w:r>
+      <w:proofErr w:type="spellStart"/>
       <w:r>
         <w:rPr>
           <w:sz w:val="20"/>
@@ -2655,6 +3105,7 @@
         </w:rPr>
         <w:t>fetchMostOrMinCommentablePhotos</w:t>
       </w:r>
+      <w:proofErr w:type="spellEnd"/>
       <w:r>
         <w:rPr>
           <w:rFonts w:hint="cs"/>
@@ -2664,6 +3115,7 @@
         </w:rPr>
         <w:t xml:space="preserve"> (שהמתודה </w:t>
       </w:r>
+      <w:proofErr w:type="spellStart"/>
       <w:r>
         <w:rPr>
           <w:sz w:val="20"/>
@@ -2671,6 +3123,7 @@
         </w:rPr>
         <w:t>GetFilteredResults</w:t>
       </w:r>
+      <w:proofErr w:type="spellEnd"/>
       <w:r>
         <w:rPr>
           <w:rFonts w:hint="cs"/>
@@ -2680,6 +3133,7 @@
         </w:rPr>
         <w:t xml:space="preserve"> הפעילה) מתבצע מיון של התוצאות בהתאם לפונקציה שהמתודה </w:t>
       </w:r>
+      <w:proofErr w:type="spellStart"/>
       <w:r>
         <w:rPr>
           <w:sz w:val="20"/>
@@ -2687,6 +3141,7 @@
         </w:rPr>
         <w:t>GetFilteredResults</w:t>
       </w:r>
+      <w:proofErr w:type="spellEnd"/>
       <w:r>
         <w:rPr>
           <w:rFonts w:hint="cs"/>
@@ -2696,6 +3151,7 @@
         </w:rPr>
         <w:t xml:space="preserve"> הגדירה, המיון מתבצע במחלקה </w:t>
       </w:r>
+      <w:proofErr w:type="spellStart"/>
       <w:r>
         <w:rPr>
           <w:sz w:val="20"/>
@@ -2703,6 +3159,7 @@
         </w:rPr>
         <w:t>TargetedPhotoInformation</w:t>
       </w:r>
+      <w:proofErr w:type="spellEnd"/>
       <w:r>
         <w:rPr>
           <w:rFonts w:hint="cs"/>
@@ -2712,6 +3169,7 @@
         </w:rPr>
         <w:t xml:space="preserve"> כאשר מתבצעת השוואה בין שני אובייקטים של המחלקה במתודה </w:t>
       </w:r>
+      <w:proofErr w:type="spellStart"/>
       <w:r>
         <w:rPr>
           <w:sz w:val="20"/>
@@ -2719,6 +3177,7 @@
         </w:rPr>
         <w:t>CompareTo</w:t>
       </w:r>
+      <w:proofErr w:type="spellEnd"/>
       <w:r>
         <w:rPr>
           <w:rFonts w:hint="cs"/>
@@ -2728,6 +3187,7 @@
         </w:rPr>
         <w:t xml:space="preserve"> שמפעילה את המתודה </w:t>
       </w:r>
+      <w:proofErr w:type="spellStart"/>
       <w:r>
         <w:rPr>
           <w:sz w:val="20"/>
@@ -2735,6 +3195,7 @@
         </w:rPr>
         <w:t>ComparerMethod</w:t>
       </w:r>
+      <w:proofErr w:type="spellEnd"/>
       <w:r>
         <w:rPr>
           <w:rFonts w:hint="cs"/>
@@ -2772,8 +3233,11 @@
         </w:rPr>
       </w:pPr>
       <w:r>
+        <w:rPr>
+          <w:rFonts w:hint="cs"/>
+        </w:rPr>
         <w:pict>
-          <v:shape id="_x0000_i1029" type="#_x0000_t75" style="width:414.75pt;height:183.75pt">
+          <v:shape id="_x0000_i1027" type="#_x0000_t75" style="width:414.95pt;height:183.6pt">
             <v:imagedata r:id="rId13" o:title="Strategy Sequence Diagram"/>
           </v:shape>
         </w:pict>
@@ -2803,12 +3267,16 @@
         <w:spacing w:after="0" w:line="240" w:lineRule="auto"/>
         <w:ind w:right="720"/>
         <w:rPr>
-          <w:rtl/>
-        </w:rPr>
-      </w:pPr>
-      <w:r>
+          <w:rFonts w:hint="cs"/>
+          <w:rtl/>
+        </w:rPr>
+      </w:pPr>
+      <w:r>
+        <w:rPr>
+          <w:rFonts w:hint="cs"/>
+        </w:rPr>
         <w:pict>
-          <v:shape id="_x0000_i1030" type="#_x0000_t75" style="width:415.5pt;height:172.5pt">
+          <v:shape id="_x0000_i1029" type="#_x0000_t75" style="width:415.3pt;height:172.65pt">
             <v:imagedata r:id="rId14" o:title="Strategy Class Diagram"/>
           </v:shape>
         </w:pict>
@@ -2879,6 +3347,7 @@
                 <w:bCs w:val="0"/>
               </w:rPr>
             </w:pPr>
+            <w:proofErr w:type="spellStart"/>
             <w:r>
               <w:rPr>
                 <w:b w:val="0"/>
@@ -2886,6 +3355,7 @@
               </w:rPr>
               <w:t>ComparerMethod</w:t>
             </w:r>
+            <w:proofErr w:type="spellEnd"/>
           </w:p>
         </w:tc>
         <w:tc>
@@ -2918,6 +3388,7 @@
             <w:pPr>
               <w:bidi w:val="0"/>
             </w:pPr>
+            <w:proofErr w:type="spellStart"/>
             <w:r>
               <w:rPr>
                 <w:b w:val="0"/>
@@ -2925,6 +3396,7 @@
               </w:rPr>
               <w:t>TargetedPhotoInformation</w:t>
             </w:r>
+            <w:proofErr w:type="spellEnd"/>
           </w:p>
         </w:tc>
         <w:tc>
@@ -2962,6 +3434,7 @@
                 <w:bCs w:val="0"/>
               </w:rPr>
             </w:pPr>
+            <w:proofErr w:type="spellStart"/>
             <w:r>
               <w:rPr>
                 <w:b w:val="0"/>
@@ -2969,6 +3442,7 @@
               </w:rPr>
               <w:t>MostCommentablePhotosLogic</w:t>
             </w:r>
+            <w:proofErr w:type="spellEnd"/>
           </w:p>
         </w:tc>
         <w:tc>
@@ -2984,9 +3458,11 @@
               <w:bidi w:val="0"/>
               <w:cnfStyle w:val="000000100000" w:firstRow="0" w:lastRow="0" w:firstColumn="0" w:lastColumn="0" w:oddVBand="0" w:evenVBand="0" w:oddHBand="1" w:evenHBand="0" w:firstRowFirstColumn="0" w:firstRowLastColumn="0" w:lastRowFirstColumn="0" w:lastRowLastColumn="0"/>
             </w:pPr>
+            <w:proofErr w:type="spellStart"/>
             <w:r>
               <w:t>ConcreteStrategy</w:t>
             </w:r>
+            <w:proofErr w:type="spellEnd"/>
             <w:r>
               <w:tab/>
             </w:r>
@@ -3155,7 +3631,7 @@
                                     <w:rtl/>
                                     <w:lang w:val="he-IL"/>
                                   </w:rPr>
-                                  <w:t>1</w:t>
+                                  <w:t>4</w:t>
                                 </w:r>
                                 <w:r>
                                   <w:rPr>
@@ -3304,7 +3780,7 @@
                               <w:rtl/>
                               <w:lang w:val="he-IL"/>
                             </w:rPr>
-                            <w:t>1</w:t>
+                            <w:t>4</w:t>
                           </w:r>
                           <w:r>
                             <w:rPr>
@@ -3441,13 +3917,23 @@
         </wp:anchor>
       </w:drawing>
     </w:r>
+    <w:proofErr w:type="spellStart"/>
     <w:r>
       <w:rPr>
         <w:rFonts w:ascii="Arial" w:hAnsi="Arial" w:cs="Arial" w:hint="cs"/>
         <w:color w:val="595959" w:themeColor="text1" w:themeTint="A6"/>
         <w:rtl/>
       </w:rPr>
-      <w:t xml:space="preserve">תיכנות יישומי בעזרת </w:t>
+      <w:t>תיכנות</w:t>
+    </w:r>
+    <w:proofErr w:type="spellEnd"/>
+    <w:r>
+      <w:rPr>
+        <w:rFonts w:ascii="Arial" w:hAnsi="Arial" w:cs="Arial" w:hint="cs"/>
+        <w:color w:val="595959" w:themeColor="text1" w:themeTint="A6"/>
+        <w:rtl/>
+      </w:rPr>
+      <w:t xml:space="preserve"> יישומי בעזרת </w:t>
     </w:r>
     <w:r>
       <w:rPr>
@@ -3575,7 +4061,47 @@
         <w:color w:val="595959" w:themeColor="text1" w:themeTint="A6"/>
         <w:rtl/>
       </w:rPr>
+      <w:t>201325560</w:t>
+    </w:r>
+    <w:r>
+      <w:rPr>
+        <w:rFonts w:ascii="Arial" w:hAnsi="Arial" w:cs="Arial" w:hint="cs"/>
+        <w:b/>
+        <w:bCs/>
+        <w:color w:val="595959" w:themeColor="text1" w:themeTint="A6"/>
+        <w:rtl/>
+      </w:rPr>
+      <w:t xml:space="preserve">, </w:t>
+    </w:r>
+    <w:r>
+      <w:rPr>
+        <w:rFonts w:ascii="Arial" w:hAnsi="Arial" w:cs="Arial" w:hint="cs"/>
+        <w:b/>
+        <w:bCs/>
+        <w:color w:val="595959" w:themeColor="text1" w:themeTint="A6"/>
+        <w:rtl/>
+      </w:rPr>
       <w:t>ירין הרוש</w:t>
+    </w:r>
+    <w:r>
+      <w:rPr>
+        <w:rFonts w:ascii="Arial" w:hAnsi="Arial" w:cs="Arial" w:hint="cs"/>
+        <w:b/>
+        <w:bCs/>
+        <w:color w:val="595959" w:themeColor="text1" w:themeTint="A6"/>
+        <w:rtl/>
+      </w:rPr>
+      <w:t xml:space="preserve">, </w:t>
+    </w:r>
+    <w:r>
+      <w:rPr>
+        <w:rFonts w:ascii="Arial" w:hAnsi="Arial" w:cs="Arial" w:hint="cs"/>
+        <w:b/>
+        <w:bCs/>
+        <w:color w:val="595959" w:themeColor="text1" w:themeTint="A6"/>
+        <w:rtl/>
+      </w:rPr>
+      <w:t>205641871</w:t>
     </w:r>
   </w:p>
 </w:hdr>
@@ -3583,7 +4109,7 @@
 
 <file path=word/numbering.xml><?xml version="1.0" encoding="utf-8"?>
 <w:numbering xmlns:wpc="http://schemas.microsoft.com/office/word/2010/wordprocessingCanvas" xmlns:mc="http://schemas.openxmlformats.org/markup-compatibility/2006" xmlns:o="urn:schemas-microsoft-com:office:office" xmlns:r="http://schemas.openxmlformats.org/officeDocument/2006/relationships" xmlns:m="http://schemas.openxmlformats.org/officeDocument/2006/math" xmlns:v="urn:schemas-microsoft-com:vml" xmlns:wp14="http://schemas.microsoft.com/office/word/2010/wordprocessingDrawing" xmlns:wp="http://schemas.openxmlformats.org/drawingml/2006/wordprocessingDrawing" xmlns:w10="urn:schemas-microsoft-com:office:word" xmlns:w="http://schemas.openxmlformats.org/wordprocessingml/2006/main" xmlns:w14="http://schemas.microsoft.com/office/word/2010/wordml" xmlns:w15="http://schemas.microsoft.com/office/word/2012/wordml" xmlns:wpg="http://schemas.microsoft.com/office/word/2010/wordprocessingGroup" xmlns:wpi="http://schemas.microsoft.com/office/word/2010/wordprocessingInk" xmlns:wne="http://schemas.microsoft.com/office/word/2006/wordml" xmlns:wps="http://schemas.microsoft.com/office/word/2010/wordprocessingShape" mc:Ignorable="w14 w15 wp14">
-  <w:abstractNum w:abstractNumId="0">
+  <w:abstractNum w:abstractNumId="0" w15:restartNumberingAfterBreak="0">
     <w:nsid w:val="071E4B1C"/>
     <w:multiLevelType w:val="hybridMultilevel"/>
     <w:tmpl w:val="B69AE0AC"/>
@@ -3672,7 +4198,7 @@
       </w:pPr>
     </w:lvl>
   </w:abstractNum>
-  <w:abstractNum w:abstractNumId="1">
+  <w:abstractNum w:abstractNumId="1" w15:restartNumberingAfterBreak="0">
     <w:nsid w:val="0A976694"/>
     <w:multiLevelType w:val="hybridMultilevel"/>
     <w:tmpl w:val="F9CA7700"/>
@@ -3761,7 +4287,7 @@
       </w:pPr>
     </w:lvl>
   </w:abstractNum>
-  <w:abstractNum w:abstractNumId="2">
+  <w:abstractNum w:abstractNumId="2" w15:restartNumberingAfterBreak="0">
     <w:nsid w:val="0E2B429B"/>
     <w:multiLevelType w:val="hybridMultilevel"/>
     <w:tmpl w:val="F03E3832"/>
@@ -3874,7 +4400,7 @@
       </w:rPr>
     </w:lvl>
   </w:abstractNum>
-  <w:abstractNum w:abstractNumId="3">
+  <w:abstractNum w:abstractNumId="3" w15:restartNumberingAfterBreak="0">
     <w:nsid w:val="0E770B30"/>
     <w:multiLevelType w:val="hybridMultilevel"/>
     <w:tmpl w:val="315CF52C"/>
@@ -3963,7 +4489,7 @@
       </w:pPr>
     </w:lvl>
   </w:abstractNum>
-  <w:abstractNum w:abstractNumId="4">
+  <w:abstractNum w:abstractNumId="4" w15:restartNumberingAfterBreak="0">
     <w:nsid w:val="1A0734F2"/>
     <w:multiLevelType w:val="hybridMultilevel"/>
     <w:tmpl w:val="E29AD7C0"/>
@@ -4052,7 +4578,7 @@
       </w:pPr>
     </w:lvl>
   </w:abstractNum>
-  <w:abstractNum w:abstractNumId="5">
+  <w:abstractNum w:abstractNumId="5" w15:restartNumberingAfterBreak="0">
     <w:nsid w:val="2C045640"/>
     <w:multiLevelType w:val="hybridMultilevel"/>
     <w:tmpl w:val="1BBC7D54"/>
@@ -4165,7 +4691,7 @@
       </w:rPr>
     </w:lvl>
   </w:abstractNum>
-  <w:abstractNum w:abstractNumId="6">
+  <w:abstractNum w:abstractNumId="6" w15:restartNumberingAfterBreak="0">
     <w:nsid w:val="2E75061A"/>
     <w:multiLevelType w:val="hybridMultilevel"/>
     <w:tmpl w:val="858024EA"/>
@@ -4278,7 +4804,7 @@
       </w:rPr>
     </w:lvl>
   </w:abstractNum>
-  <w:abstractNum w:abstractNumId="7">
+  <w:abstractNum w:abstractNumId="7" w15:restartNumberingAfterBreak="0">
     <w:nsid w:val="32F50D29"/>
     <w:multiLevelType w:val="hybridMultilevel"/>
     <w:tmpl w:val="E2E643D0"/>
@@ -4367,7 +4893,7 @@
       </w:pPr>
     </w:lvl>
   </w:abstractNum>
-  <w:abstractNum w:abstractNumId="8">
+  <w:abstractNum w:abstractNumId="8" w15:restartNumberingAfterBreak="0">
     <w:nsid w:val="5B6B7040"/>
     <w:multiLevelType w:val="hybridMultilevel"/>
     <w:tmpl w:val="DDD26AE6"/>
@@ -4456,7 +4982,7 @@
       </w:pPr>
     </w:lvl>
   </w:abstractNum>
-  <w:abstractNum w:abstractNumId="9">
+  <w:abstractNum w:abstractNumId="9" w15:restartNumberingAfterBreak="0">
     <w:nsid w:val="5C882A1D"/>
     <w:multiLevelType w:val="hybridMultilevel"/>
     <w:tmpl w:val="DC369558"/>
@@ -4596,7 +5122,7 @@
       </w:rPr>
     </w:lvl>
   </w:abstractNum>
-  <w:abstractNum w:abstractNumId="10">
+  <w:abstractNum w:abstractNumId="10" w15:restartNumberingAfterBreak="0">
     <w:nsid w:val="657F063B"/>
     <w:multiLevelType w:val="hybridMultilevel"/>
     <w:tmpl w:val="651C5878"/>
@@ -4709,7 +5235,7 @@
       </w:rPr>
     </w:lvl>
   </w:abstractNum>
-  <w:abstractNum w:abstractNumId="11">
+  <w:abstractNum w:abstractNumId="11" w15:restartNumberingAfterBreak="0">
     <w:nsid w:val="6F530EA1"/>
     <w:multiLevelType w:val="hybridMultilevel"/>
     <w:tmpl w:val="6D048B0A"/>
@@ -4798,7 +5324,7 @@
       </w:pPr>
     </w:lvl>
   </w:abstractNum>
-  <w:abstractNum w:abstractNumId="12">
+  <w:abstractNum w:abstractNumId="12" w15:restartNumberingAfterBreak="0">
     <w:nsid w:val="748603B9"/>
     <w:multiLevelType w:val="hybridMultilevel"/>
     <w:tmpl w:val="EB326B8C"/>
@@ -4887,7 +5413,7 @@
       </w:pPr>
     </w:lvl>
   </w:abstractNum>
-  <w:abstractNum w:abstractNumId="13">
+  <w:abstractNum w:abstractNumId="13" w15:restartNumberingAfterBreak="0">
     <w:nsid w:val="7A4E5A71"/>
     <w:multiLevelType w:val="hybridMultilevel"/>
     <w:tmpl w:val="06541A98"/>
@@ -6390,7 +6916,6 @@
       <w:spacing w:after="0" w:line="240" w:lineRule="auto"/>
     </w:pPr>
     <w:tblPr>
-      <w:tblInd w:w="0" w:type="dxa"/>
       <w:tblBorders>
         <w:top w:val="single" w:sz="4" w:space="0" w:color="000000" w:themeColor="text1"/>
         <w:left w:val="single" w:sz="4" w:space="0" w:color="000000" w:themeColor="text1"/>
@@ -6399,12 +6924,6 @@
         <w:insideH w:val="single" w:sz="4" w:space="0" w:color="000000" w:themeColor="text1"/>
         <w:insideV w:val="single" w:sz="4" w:space="0" w:color="000000" w:themeColor="text1"/>
       </w:tblBorders>
-      <w:tblCellMar>
-        <w:top w:w="0" w:type="dxa"/>
-        <w:left w:w="108" w:type="dxa"/>
-        <w:bottom w:w="0" w:type="dxa"/>
-        <w:right w:w="108" w:type="dxa"/>
-      </w:tblCellMar>
     </w:tblPr>
   </w:style>
   <w:style w:type="table" w:styleId="4-1">
@@ -6418,7 +6937,6 @@
     <w:tblPr>
       <w:tblStyleRowBandSize w:val="1"/>
       <w:tblStyleColBandSize w:val="1"/>
-      <w:tblInd w:w="0" w:type="dxa"/>
       <w:tblBorders>
         <w:top w:val="single" w:sz="4" w:space="0" w:color="95B3D7" w:themeColor="accent1" w:themeTint="99"/>
         <w:left w:val="single" w:sz="4" w:space="0" w:color="95B3D7" w:themeColor="accent1" w:themeTint="99"/>
@@ -6427,12 +6945,6 @@
         <w:insideH w:val="single" w:sz="4" w:space="0" w:color="95B3D7" w:themeColor="accent1" w:themeTint="99"/>
         <w:insideV w:val="single" w:sz="4" w:space="0" w:color="95B3D7" w:themeColor="accent1" w:themeTint="99"/>
       </w:tblBorders>
-      <w:tblCellMar>
-        <w:top w:w="0" w:type="dxa"/>
-        <w:left w:w="108" w:type="dxa"/>
-        <w:bottom w:w="0" w:type="dxa"/>
-        <w:right w:w="108" w:type="dxa"/>
-      </w:tblCellMar>
     </w:tblPr>
     <w:tblStylePr w:type="firstRow">
       <w:rPr>
@@ -6800,7 +7312,7 @@
 </file>
 
 <file path=customXml/itemProps2.xml><?xml version="1.0" encoding="utf-8"?>
-<ds:datastoreItem xmlns:ds="http://schemas.openxmlformats.org/officeDocument/2006/customXml" ds:itemID="{710388A1-730B-4A49-A922-91626E6C3DBC}">
+<ds:datastoreItem xmlns:ds="http://schemas.openxmlformats.org/officeDocument/2006/customXml" ds:itemID="{8E605544-2906-449D-9FD3-7F88E49FEE2D}">
   <ds:schemaRefs>
     <ds:schemaRef ds:uri="http://schemas.openxmlformats.org/officeDocument/2006/bibliography"/>
   </ds:schemaRefs>
